--- a/נוסחאות נסיגה.docx
+++ b/נוסחאות נסיגה.docx
@@ -8217,6 +8217,28 @@
           </w:p>
         </w:tc>
       </w:tr>
+    </w:tbl>
+    <w:p>
+      <w:r>
+        <w:br w:type="page"/>
+      </w:r>
+    </w:p>
+    <w:tbl>
+      <w:tblPr>
+        <w:tblStyle w:val="a3"/>
+        <w:bidiVisual/>
+        <w:tblW w:w="0" w:type="auto"/>
+        <w:tblLayout w:type="fixed"/>
+        <w:tblLook w:val="04A0" w:firstRow="1" w:lastRow="0" w:firstColumn="1" w:lastColumn="0" w:noHBand="0" w:noVBand="1"/>
+      </w:tblPr>
+      <w:tblGrid>
+        <w:gridCol w:w="2070"/>
+        <w:gridCol w:w="7361"/>
+        <w:gridCol w:w="861"/>
+        <w:gridCol w:w="1134"/>
+        <w:gridCol w:w="3247"/>
+        <w:gridCol w:w="715"/>
+      </w:tblGrid>
       <w:tr>
         <w:tc>
           <w:tcPr>
@@ -8237,6 +8259,7 @@
                 <w:szCs w:val="18"/>
                 <w:rtl/>
               </w:rPr>
+              <w:lastRenderedPageBreak/>
               <w:t>חברת יעוץ</w:t>
             </w:r>
           </w:p>
@@ -8244,7 +8267,6 @@
         <w:tc>
           <w:tcPr>
             <w:tcW w:w="7361" w:type="dxa"/>
-            <w:gridSpan w:val="4"/>
           </w:tcPr>
           <w:p>
             <w:pPr>
@@ -8286,7 +8308,6 @@
                     <w:sz w:val="18"/>
                     <w:szCs w:val="18"/>
                   </w:rPr>
-                  <w:lastRenderedPageBreak/>
                   <m:t>OPT[i,SF]=costs[i,SF]+min(OPT[i-1,SF],M+OPT[i-1,NY])</m:t>
                 </m:r>
               </m:oMath>
@@ -8315,7 +8336,6 @@
                     <w:sz w:val="14"/>
                     <w:szCs w:val="14"/>
                   </w:rPr>
-                  <w:lastRenderedPageBreak/>
                   <m:t>O(n)</m:t>
                 </m:r>
               </m:oMath>
@@ -8377,7 +8397,6 @@
                     <w:sz w:val="14"/>
                     <w:szCs w:val="14"/>
                   </w:rPr>
-                  <w:lastRenderedPageBreak/>
                   <m:t xml:space="preserve"> OPT[n,SF])</m:t>
                 </m:r>
               </m:oMath>
@@ -8456,7 +8475,6 @@
         <w:tc>
           <w:tcPr>
             <w:tcW w:w="7361" w:type="dxa"/>
-            <w:gridSpan w:val="4"/>
           </w:tcPr>
           <w:p>
             <w:pPr>
@@ -8636,7 +8654,6 @@
         <w:tc>
           <w:tcPr>
             <w:tcW w:w="7361" w:type="dxa"/>
-            <w:gridSpan w:val="4"/>
           </w:tcPr>
           <w:p>
             <w:pPr>
@@ -8802,7 +8819,6 @@
         <w:tc>
           <w:tcPr>
             <w:tcW w:w="7361" w:type="dxa"/>
-            <w:gridSpan w:val="4"/>
           </w:tcPr>
           <w:p>
             <w:pPr>
@@ -9146,7 +9162,6 @@
         <w:tc>
           <w:tcPr>
             <w:tcW w:w="7361" w:type="dxa"/>
-            <w:gridSpan w:val="4"/>
           </w:tcPr>
           <w:p>
             <w:pPr>
@@ -9334,7 +9349,6 @@
         <w:tc>
           <w:tcPr>
             <w:tcW w:w="7361" w:type="dxa"/>
-            <w:gridSpan w:val="4"/>
           </w:tcPr>
           <w:p>
             <w:pPr>
@@ -9534,7 +9548,6 @@
         <w:tc>
           <w:tcPr>
             <w:tcW w:w="7361" w:type="dxa"/>
-            <w:gridSpan w:val="4"/>
           </w:tcPr>
           <w:p>
             <w:pPr>
@@ -9801,7 +9814,6 @@
         <w:tc>
           <w:tcPr>
             <w:tcW w:w="7361" w:type="dxa"/>
-            <w:gridSpan w:val="4"/>
           </w:tcPr>
           <w:p>
             <w:pPr>
@@ -10070,7 +10082,6 @@
         <w:tc>
           <w:tcPr>
             <w:tcW w:w="7361" w:type="dxa"/>
-            <w:gridSpan w:val="4"/>
           </w:tcPr>
           <w:p>
             <w:pPr>
@@ -10361,7 +10372,6 @@
         <w:tc>
           <w:tcPr>
             <w:tcW w:w="7361" w:type="dxa"/>
-            <w:gridSpan w:val="4"/>
           </w:tcPr>
           <w:p>
             <w:pPr>
@@ -10597,7 +10607,6 @@
         <w:tc>
           <w:tcPr>
             <w:tcW w:w="7361" w:type="dxa"/>
-            <w:gridSpan w:val="4"/>
           </w:tcPr>
           <w:p>
             <w:pPr>
